--- a/sourceFile/PEBOOK_4.6  前期准备_ 会议纪要.docx
+++ b/sourceFile/PEBOOK_4.6  前期准备_ 会议纪要.docx
@@ -7,7 +7,7 @@
         <w:spacing w:line="360" w:lineRule="auto"/>
         <w:jc w:val="center"/>
         <w:rPr>
-          <w:rFonts w:asciiTheme="minorEastAsia" w:hAnsiTheme="minorEastAsia"/>
+          <w:rFonts w:ascii="黑体" w:eastAsia="黑体" w:hAnsi="黑体" w:cs="Times New Roman"/>
           <w:b/>
           <w:kern w:val="24"/>
           <w:sz w:val="30"/>
@@ -17,7 +17,7 @@
       </w:pPr>
       <w:r>
         <w:rPr>
-          <w:rFonts w:asciiTheme="minorEastAsia" w:hAnsiTheme="minorEastAsia" w:hint="eastAsia"/>
+          <w:rFonts w:ascii="黑体" w:eastAsia="黑体" w:hAnsi="黑体" w:cs="Times New Roman"/>
           <w:b/>
           <w:kern w:val="24"/>
           <w:sz w:val="30"/>
@@ -28,7 +28,7 @@
       </w:r>
       <w:r>
         <w:rPr>
-          <w:rFonts w:asciiTheme="minorEastAsia" w:hAnsiTheme="minorEastAsia" w:hint="eastAsia"/>
+          <w:rFonts w:ascii="黑体" w:eastAsia="黑体" w:hAnsi="黑体" w:cs="Times New Roman"/>
           <w:b/>
           <w:kern w:val="24"/>
           <w:sz w:val="30"/>
@@ -39,7 +39,7 @@
       </w:r>
       <w:r>
         <w:rPr>
-          <w:rFonts w:asciiTheme="minorEastAsia" w:hAnsiTheme="minorEastAsia" w:hint="eastAsia"/>
+          <w:rFonts w:ascii="黑体" w:eastAsia="黑体" w:hAnsi="黑体" w:cs="Times New Roman"/>
           <w:b/>
           <w:kern w:val="24"/>
           <w:sz w:val="30"/>
@@ -50,7 +50,7 @@
       </w:r>
       <w:r>
         <w:rPr>
-          <w:rFonts w:asciiTheme="minorEastAsia" w:hAnsiTheme="minorEastAsia" w:hint="eastAsia"/>
+          <w:rFonts w:ascii="黑体" w:eastAsia="黑体" w:hAnsi="黑体" w:cs="Times New Roman"/>
           <w:b/>
           <w:kern w:val="24"/>
           <w:sz w:val="30"/>
@@ -61,7 +61,7 @@
       </w:r>
       <w:r>
         <w:rPr>
-          <w:rFonts w:asciiTheme="minorEastAsia" w:hAnsiTheme="minorEastAsia" w:hint="eastAsia"/>
+          <w:rFonts w:ascii="黑体" w:eastAsia="黑体" w:hAnsi="黑体" w:cs="Times New Roman"/>
           <w:b/>
           <w:kern w:val="24"/>
           <w:sz w:val="30"/>
@@ -76,7 +76,7 @@
         <w:spacing w:line="360" w:lineRule="auto"/>
         <w:jc w:val="center"/>
         <w:rPr>
-          <w:rFonts w:asciiTheme="minorEastAsia" w:hAnsiTheme="minorEastAsia"/>
+          <w:rFonts w:ascii="黑体" w:eastAsia="黑体" w:hAnsi="黑体" w:cs="Times New Roman"/>
           <w:b/>
           <w:kern w:val="24"/>
           <w:sz w:val="30"/>
@@ -86,7 +86,7 @@
       </w:pPr>
       <w:r>
         <w:rPr>
-          <w:rFonts w:asciiTheme="minorEastAsia" w:hAnsiTheme="minorEastAsia" w:hint="eastAsia"/>
+          <w:rFonts w:ascii="黑体" w:eastAsia="黑体" w:hAnsi="黑体" w:cs="Times New Roman"/>
           <w:b/>
           <w:kern w:val="24"/>
           <w:sz w:val="30"/>
@@ -100,83 +100,89 @@
       <w:pPr>
         <w:spacing w:line="360" w:lineRule="auto"/>
         <w:rPr>
-          <w:rFonts w:asciiTheme="minorEastAsia" w:hAnsiTheme="minorEastAsia"/>
+          <w:rFonts w:ascii="Times New Roman" w:eastAsia="宋体" w:hAnsi="Times New Roman" w:cs="Times New Roman"/>
           <w:b/>
           <w:kern w:val="24"/>
-          <w:szCs w:val="21"/>
+          <w:sz w:val="24"/>
+          <w:szCs w:val="24"/>
           <w:lang w:val="zh-CN"/>
         </w:rPr>
       </w:pPr>
       <w:r>
         <w:rPr>
-          <w:rFonts w:asciiTheme="minorEastAsia" w:hAnsiTheme="minorEastAsia" w:hint="eastAsia"/>
+          <w:rFonts w:ascii="Times New Roman" w:eastAsia="宋体" w:hAnsi="Times New Roman" w:cs="Times New Roman"/>
           <w:b/>
           <w:kern w:val="24"/>
-          <w:szCs w:val="21"/>
+          <w:sz w:val="24"/>
+          <w:szCs w:val="24"/>
           <w:lang w:val="zh-CN"/>
         </w:rPr>
         <w:t>会议</w:t>
       </w:r>
       <w:r>
         <w:rPr>
-          <w:rFonts w:asciiTheme="minorEastAsia" w:hAnsiTheme="minorEastAsia" w:hint="eastAsia"/>
+          <w:rFonts w:ascii="Times New Roman" w:eastAsia="宋体" w:hAnsi="Times New Roman" w:cs="Times New Roman"/>
           <w:b/>
           <w:kern w:val="24"/>
-          <w:szCs w:val="21"/>
+          <w:sz w:val="24"/>
+          <w:szCs w:val="24"/>
           <w:lang w:val="zh-CN"/>
         </w:rPr>
         <w:t>日期：</w:t>
       </w:r>
       <w:r>
         <w:rPr>
-          <w:rFonts w:asciiTheme="minorEastAsia" w:hAnsiTheme="minorEastAsia"/>
+          <w:rFonts w:ascii="Times New Roman" w:eastAsia="宋体" w:hAnsi="Times New Roman" w:cs="Times New Roman"/>
           <w:b/>
           <w:kern w:val="24"/>
-          <w:szCs w:val="21"/>
+          <w:sz w:val="24"/>
+          <w:szCs w:val="24"/>
           <w:lang w:val="zh-CN"/>
         </w:rPr>
         <w:t>_______</w:t>
       </w:r>
       <w:r>
         <w:rPr>
-          <w:rFonts w:asciiTheme="minorEastAsia" w:hAnsiTheme="minorEastAsia" w:hint="eastAsia"/>
+          <w:rFonts w:ascii="Times New Roman" w:eastAsia="宋体" w:hAnsi="Times New Roman" w:cs="Times New Roman"/>
           <w:b/>
           <w:kern w:val="24"/>
-          <w:szCs w:val="21"/>
+          <w:sz w:val="24"/>
+          <w:szCs w:val="24"/>
           <w:lang w:val="zh-CN"/>
         </w:rPr>
         <w:t xml:space="preserve"> </w:t>
       </w:r>
-      <w:bookmarkStart w:id="0" w:name="_GoBack"/>
-      <w:bookmarkEnd w:id="0"/>
     </w:p>
     <w:p>
       <w:pPr>
         <w:spacing w:line="360" w:lineRule="auto"/>
         <w:rPr>
-          <w:rFonts w:asciiTheme="minorEastAsia" w:hAnsiTheme="minorEastAsia"/>
+          <w:rFonts w:ascii="Times New Roman" w:eastAsia="宋体" w:hAnsi="Times New Roman" w:cs="Times New Roman"/>
           <w:b/>
           <w:kern w:val="24"/>
-          <w:szCs w:val="21"/>
+          <w:sz w:val="24"/>
+          <w:szCs w:val="24"/>
           <w:lang w:val="zh-CN"/>
         </w:rPr>
       </w:pPr>
       <w:r>
         <w:rPr>
-          <w:rFonts w:asciiTheme="minorEastAsia" w:hAnsiTheme="minorEastAsia" w:hint="eastAsia"/>
+          <w:rFonts w:ascii="Times New Roman" w:eastAsia="宋体" w:hAnsi="Times New Roman" w:cs="Times New Roman"/>
           <w:b/>
           <w:kern w:val="24"/>
-          <w:szCs w:val="21"/>
+          <w:sz w:val="24"/>
+          <w:szCs w:val="24"/>
           <w:lang w:val="zh-CN"/>
         </w:rPr>
         <w:t>会议地点：</w:t>
       </w:r>
       <w:r>
         <w:rPr>
-          <w:rFonts w:asciiTheme="minorEastAsia" w:hAnsiTheme="minorEastAsia"/>
+          <w:rFonts w:ascii="Times New Roman" w:eastAsia="宋体" w:hAnsi="Times New Roman" w:cs="Times New Roman"/>
           <w:b/>
           <w:kern w:val="24"/>
-          <w:szCs w:val="21"/>
+          <w:sz w:val="24"/>
+          <w:szCs w:val="24"/>
           <w:lang w:val="zh-CN"/>
         </w:rPr>
         <w:t>_______</w:t>
@@ -187,29 +193,32 @@
         <w:spacing w:line="360" w:lineRule="auto"/>
         <w:jc w:val="left"/>
         <w:rPr>
-          <w:rFonts w:asciiTheme="minorEastAsia" w:hAnsiTheme="minorEastAsia"/>
+          <w:rFonts w:ascii="Times New Roman" w:eastAsia="宋体" w:hAnsi="Times New Roman" w:cs="Times New Roman"/>
           <w:b/>
           <w:kern w:val="24"/>
-          <w:szCs w:val="21"/>
+          <w:sz w:val="24"/>
+          <w:szCs w:val="24"/>
           <w:lang w:val="zh-CN"/>
         </w:rPr>
       </w:pPr>
       <w:r>
         <w:rPr>
-          <w:rFonts w:asciiTheme="minorEastAsia" w:hAnsiTheme="minorEastAsia" w:hint="eastAsia"/>
+          <w:rFonts w:ascii="Times New Roman" w:eastAsia="宋体" w:hAnsi="Times New Roman" w:cs="Times New Roman"/>
           <w:b/>
           <w:kern w:val="24"/>
-          <w:szCs w:val="21"/>
+          <w:sz w:val="24"/>
+          <w:szCs w:val="24"/>
           <w:lang w:val="zh-CN"/>
         </w:rPr>
         <w:t>参加人员：</w:t>
       </w:r>
       <w:r>
         <w:rPr>
-          <w:rFonts w:asciiTheme="minorEastAsia" w:hAnsiTheme="minorEastAsia"/>
+          <w:rFonts w:ascii="Times New Roman" w:eastAsia="宋体" w:hAnsi="Times New Roman" w:cs="Times New Roman"/>
           <w:b/>
           <w:kern w:val="24"/>
-          <w:szCs w:val="21"/>
+          <w:sz w:val="24"/>
+          <w:szCs w:val="24"/>
           <w:lang w:val="zh-CN"/>
         </w:rPr>
         <w:t>_______</w:t>
@@ -220,29 +229,32 @@
         <w:spacing w:line="360" w:lineRule="auto"/>
         <w:jc w:val="left"/>
         <w:rPr>
-          <w:rFonts w:asciiTheme="minorEastAsia" w:hAnsiTheme="minorEastAsia"/>
+          <w:rFonts w:ascii="Times New Roman" w:eastAsia="宋体" w:hAnsi="Times New Roman" w:cs="Times New Roman"/>
           <w:b/>
           <w:kern w:val="24"/>
-          <w:szCs w:val="21"/>
+          <w:sz w:val="24"/>
+          <w:szCs w:val="24"/>
           <w:lang w:val="zh-CN"/>
         </w:rPr>
       </w:pPr>
       <w:r>
         <w:rPr>
-          <w:rFonts w:asciiTheme="minorEastAsia" w:hAnsiTheme="minorEastAsia" w:hint="eastAsia"/>
+          <w:rFonts w:ascii="Times New Roman" w:eastAsia="宋体" w:hAnsi="Times New Roman" w:cs="Times New Roman"/>
           <w:b/>
           <w:kern w:val="24"/>
-          <w:szCs w:val="21"/>
+          <w:sz w:val="24"/>
+          <w:szCs w:val="24"/>
           <w:lang w:val="zh-CN"/>
         </w:rPr>
         <w:t>会议纪要整理者：</w:t>
       </w:r>
       <w:r>
         <w:rPr>
-          <w:rFonts w:asciiTheme="minorEastAsia" w:hAnsiTheme="minorEastAsia"/>
+          <w:rFonts w:ascii="Times New Roman" w:eastAsia="宋体" w:hAnsi="Times New Roman" w:cs="Times New Roman"/>
           <w:b/>
           <w:kern w:val="24"/>
-          <w:szCs w:val="21"/>
+          <w:sz w:val="24"/>
+          <w:szCs w:val="24"/>
           <w:lang w:val="zh-CN"/>
         </w:rPr>
         <w:t>_______</w:t>
@@ -253,8 +265,9 @@
         <w:spacing w:line="360" w:lineRule="auto"/>
         <w:jc w:val="left"/>
         <w:rPr>
-          <w:rFonts w:asciiTheme="minorEastAsia" w:hAnsiTheme="minorEastAsia"/>
-          <w:szCs w:val="21"/>
+          <w:rFonts w:ascii="Times New Roman" w:eastAsia="宋体" w:hAnsi="Times New Roman" w:cs="Times New Roman"/>
+          <w:sz w:val="24"/>
+          <w:szCs w:val="24"/>
         </w:rPr>
       </w:pPr>
     </w:p>
@@ -263,28 +276,32 @@
         <w:spacing w:line="360" w:lineRule="auto"/>
         <w:jc w:val="left"/>
         <w:rPr>
-          <w:rFonts w:asciiTheme="minorEastAsia" w:hAnsiTheme="minorEastAsia"/>
-          <w:szCs w:val="21"/>
-        </w:rPr>
-      </w:pPr>
-      <w:r>
-        <w:rPr>
-          <w:rFonts w:asciiTheme="minorEastAsia" w:hAnsiTheme="minorEastAsia" w:hint="eastAsia"/>
-          <w:szCs w:val="21"/>
+          <w:rFonts w:ascii="Times New Roman" w:eastAsia="宋体" w:hAnsi="Times New Roman" w:cs="Times New Roman"/>
+          <w:sz w:val="24"/>
+          <w:szCs w:val="24"/>
+        </w:rPr>
+      </w:pPr>
+      <w:r>
+        <w:rPr>
+          <w:rFonts w:ascii="Times New Roman" w:eastAsia="宋体" w:hAnsi="Times New Roman" w:cs="Times New Roman"/>
+          <w:sz w:val="24"/>
+          <w:szCs w:val="24"/>
         </w:rPr>
         <w:t>会议</w:t>
       </w:r>
       <w:r>
         <w:rPr>
-          <w:rFonts w:asciiTheme="minorEastAsia" w:hAnsiTheme="minorEastAsia" w:hint="eastAsia"/>
-          <w:szCs w:val="21"/>
+          <w:rFonts w:ascii="Times New Roman" w:eastAsia="宋体" w:hAnsi="Times New Roman" w:cs="Times New Roman"/>
+          <w:sz w:val="24"/>
+          <w:szCs w:val="24"/>
         </w:rPr>
         <w:t>议程</w:t>
       </w:r>
       <w:r>
         <w:rPr>
-          <w:rFonts w:asciiTheme="minorEastAsia" w:hAnsiTheme="minorEastAsia" w:hint="eastAsia"/>
-          <w:szCs w:val="21"/>
+          <w:rFonts w:ascii="Times New Roman" w:eastAsia="宋体" w:hAnsi="Times New Roman" w:cs="Times New Roman"/>
+          <w:sz w:val="24"/>
+          <w:szCs w:val="24"/>
         </w:rPr>
         <w:t>：</w:t>
       </w:r>
@@ -294,35 +311,40 @@
         <w:spacing w:line="360" w:lineRule="auto"/>
         <w:jc w:val="left"/>
         <w:rPr>
-          <w:rFonts w:asciiTheme="minorEastAsia" w:hAnsiTheme="minorEastAsia"/>
-          <w:szCs w:val="21"/>
-        </w:rPr>
-      </w:pPr>
-      <w:r>
-        <w:rPr>
-          <w:rFonts w:asciiTheme="minorEastAsia" w:hAnsiTheme="minorEastAsia" w:hint="eastAsia"/>
-          <w:szCs w:val="21"/>
+          <w:rFonts w:ascii="Times New Roman" w:eastAsia="宋体" w:hAnsi="Times New Roman" w:cs="Times New Roman"/>
+          <w:sz w:val="24"/>
+          <w:szCs w:val="24"/>
+        </w:rPr>
+      </w:pPr>
+      <w:r>
+        <w:rPr>
+          <w:rFonts w:ascii="Times New Roman" w:eastAsia="宋体" w:hAnsi="Times New Roman" w:cs="Times New Roman"/>
+          <w:sz w:val="24"/>
+          <w:szCs w:val="24"/>
         </w:rPr>
         <w:t>一、</w:t>
       </w:r>
       <w:r>
         <w:rPr>
-          <w:rFonts w:asciiTheme="minorEastAsia" w:hAnsiTheme="minorEastAsia" w:hint="eastAsia"/>
-          <w:szCs w:val="21"/>
+          <w:rFonts w:ascii="Times New Roman" w:eastAsia="宋体" w:hAnsi="Times New Roman" w:cs="Times New Roman"/>
+          <w:sz w:val="24"/>
+          <w:szCs w:val="24"/>
         </w:rPr>
         <w:t>主讲人</w:t>
       </w:r>
       <w:r>
         <w:rPr>
-          <w:rFonts w:asciiTheme="minorEastAsia" w:hAnsiTheme="minorEastAsia"/>
-          <w:szCs w:val="21"/>
+          <w:rFonts w:ascii="Times New Roman" w:eastAsia="宋体" w:hAnsi="Times New Roman" w:cs="Times New Roman"/>
+          <w:sz w:val="24"/>
+          <w:szCs w:val="24"/>
         </w:rPr>
         <w:t>_______</w:t>
       </w:r>
       <w:r>
         <w:rPr>
-          <w:rFonts w:asciiTheme="minorEastAsia" w:hAnsiTheme="minorEastAsia" w:hint="eastAsia"/>
-          <w:szCs w:val="21"/>
+          <w:rFonts w:ascii="Times New Roman" w:eastAsia="宋体" w:hAnsi="Times New Roman" w:cs="Times New Roman"/>
+          <w:sz w:val="24"/>
+          <w:szCs w:val="24"/>
         </w:rPr>
         <w:t>介绍尽职调查内容</w:t>
       </w:r>
@@ -331,8 +353,9 @@
       <w:pPr>
         <w:spacing w:line="360" w:lineRule="auto"/>
         <w:rPr>
-          <w:rFonts w:asciiTheme="minorEastAsia" w:hAnsiTheme="minorEastAsia"/>
-          <w:szCs w:val="21"/>
+          <w:rFonts w:ascii="Times New Roman" w:eastAsia="宋体" w:hAnsi="Times New Roman" w:cs="Times New Roman"/>
+          <w:sz w:val="24"/>
+          <w:szCs w:val="24"/>
         </w:rPr>
       </w:pPr>
     </w:p>
@@ -340,30 +363,40 @@
       <w:pPr>
         <w:spacing w:line="360" w:lineRule="auto"/>
         <w:rPr>
-          <w:rFonts w:asciiTheme="minorEastAsia" w:hAnsiTheme="minorEastAsia"/>
-        </w:rPr>
-      </w:pPr>
-      <w:r>
-        <w:rPr>
-          <w:rFonts w:asciiTheme="minorEastAsia" w:hAnsiTheme="minorEastAsia" w:hint="eastAsia"/>
+          <w:rFonts w:ascii="Times New Roman" w:eastAsia="宋体" w:hAnsi="Times New Roman" w:cs="Times New Roman"/>
+          <w:sz w:val="24"/>
+          <w:szCs w:val="24"/>
+        </w:rPr>
+      </w:pPr>
+      <w:r>
+        <w:rPr>
+          <w:rFonts w:ascii="Times New Roman" w:eastAsia="宋体" w:hAnsi="Times New Roman" w:cs="Times New Roman"/>
+          <w:sz w:val="24"/>
+          <w:szCs w:val="24"/>
         </w:rPr>
         <w:t>二、参会者</w:t>
       </w:r>
       <w:r>
         <w:rPr>
-          <w:rFonts w:asciiTheme="minorEastAsia" w:hAnsiTheme="minorEastAsia" w:hint="eastAsia"/>
+          <w:rFonts w:ascii="Times New Roman" w:eastAsia="宋体" w:hAnsi="Times New Roman" w:cs="Times New Roman"/>
+          <w:sz w:val="24"/>
+          <w:szCs w:val="24"/>
         </w:rPr>
         <w:t>发表意见，</w:t>
       </w:r>
       <w:r>
         <w:rPr>
-          <w:rFonts w:asciiTheme="minorEastAsia" w:hAnsiTheme="minorEastAsia" w:hint="eastAsia"/>
+          <w:rFonts w:ascii="Times New Roman" w:eastAsia="宋体" w:hAnsi="Times New Roman" w:cs="Times New Roman"/>
+          <w:sz w:val="24"/>
+          <w:szCs w:val="24"/>
         </w:rPr>
         <w:t>要点</w:t>
       </w:r>
       <w:r>
         <w:rPr>
-          <w:rFonts w:asciiTheme="minorEastAsia" w:hAnsiTheme="minorEastAsia" w:hint="eastAsia"/>
+          <w:rFonts w:ascii="Times New Roman" w:eastAsia="宋体" w:hAnsi="Times New Roman" w:cs="Times New Roman"/>
+          <w:sz w:val="24"/>
+          <w:szCs w:val="24"/>
         </w:rPr>
         <w:t>如下：</w:t>
       </w:r>
@@ -372,7 +405,9 @@
       <w:pPr>
         <w:spacing w:line="360" w:lineRule="auto"/>
         <w:rPr>
-          <w:rFonts w:asciiTheme="minorEastAsia" w:hAnsiTheme="minorEastAsia"/>
+          <w:rFonts w:ascii="Times New Roman" w:eastAsia="宋体" w:hAnsi="Times New Roman" w:cs="Times New Roman"/>
+          <w:sz w:val="24"/>
+          <w:szCs w:val="24"/>
         </w:rPr>
       </w:pPr>
     </w:p>
@@ -380,7 +415,9 @@
       <w:pPr>
         <w:spacing w:line="360" w:lineRule="auto"/>
         <w:rPr>
-          <w:rFonts w:asciiTheme="minorEastAsia" w:hAnsiTheme="minorEastAsia"/>
+          <w:rFonts w:ascii="Times New Roman" w:eastAsia="宋体" w:hAnsi="Times New Roman" w:cs="Times New Roman"/>
+          <w:sz w:val="24"/>
+          <w:szCs w:val="24"/>
         </w:rPr>
       </w:pPr>
     </w:p>
@@ -394,14 +431,18 @@
         <w:spacing w:line="360" w:lineRule="auto"/>
         <w:ind w:firstLineChars="0"/>
         <w:rPr>
-          <w:rFonts w:asciiTheme="minorEastAsia" w:hAnsiTheme="minorEastAsia"/>
+          <w:rFonts w:ascii="Times New Roman" w:eastAsia="宋体" w:hAnsi="Times New Roman" w:cs="Times New Roman"/>
           <w:b/>
-        </w:rPr>
-      </w:pPr>
-      <w:r>
-        <w:rPr>
-          <w:rFonts w:asciiTheme="minorEastAsia" w:hAnsiTheme="minorEastAsia" w:hint="eastAsia"/>
+          <w:sz w:val="24"/>
+          <w:szCs w:val="24"/>
+        </w:rPr>
+      </w:pPr>
+      <w:r>
+        <w:rPr>
+          <w:rFonts w:ascii="Times New Roman" w:eastAsia="宋体" w:hAnsi="Times New Roman" w:cs="Times New Roman"/>
           <w:b/>
+          <w:sz w:val="24"/>
+          <w:szCs w:val="24"/>
         </w:rPr>
         <w:t>后续重点关注领域总结：</w:t>
       </w:r>
@@ -410,7 +451,9 @@
       <w:pPr>
         <w:spacing w:line="360" w:lineRule="auto"/>
         <w:rPr>
-          <w:rFonts w:asciiTheme="minorEastAsia" w:hAnsiTheme="minorEastAsia"/>
+          <w:rFonts w:ascii="Times New Roman" w:eastAsia="宋体" w:hAnsi="Times New Roman" w:cs="Times New Roman"/>
+          <w:sz w:val="24"/>
+          <w:szCs w:val="24"/>
         </w:rPr>
       </w:pPr>
     </w:p>
@@ -418,7 +461,9 @@
       <w:pPr>
         <w:spacing w:line="360" w:lineRule="auto"/>
         <w:rPr>
-          <w:rFonts w:asciiTheme="minorEastAsia" w:hAnsiTheme="minorEastAsia"/>
+          <w:rFonts w:ascii="Times New Roman" w:eastAsia="宋体" w:hAnsi="Times New Roman" w:cs="Times New Roman"/>
+          <w:sz w:val="24"/>
+          <w:szCs w:val="24"/>
         </w:rPr>
       </w:pPr>
     </w:p>
@@ -426,14 +471,17 @@
       <w:pPr>
         <w:spacing w:line="360" w:lineRule="auto"/>
         <w:rPr>
-          <w:rFonts w:asciiTheme="minorEastAsia" w:hAnsiTheme="minorEastAsia"/>
-        </w:rPr>
-      </w:pPr>
+          <w:rFonts w:ascii="Times New Roman" w:eastAsia="宋体" w:hAnsi="Times New Roman" w:cs="Times New Roman"/>
+          <w:sz w:val="24"/>
+          <w:szCs w:val="24"/>
+        </w:rPr>
+      </w:pPr>
+      <w:bookmarkStart w:id="0" w:name="_GoBack"/>
+      <w:bookmarkEnd w:id="0"/>
     </w:p>
     <w:sectPr>
-      <w:footerReference w:type="default" r:id="rId8"/>
       <w:pgSz w:w="11906" w:h="16838"/>
-      <w:pgMar w:top="1440" w:right="1080" w:bottom="1440" w:left="1080" w:header="851" w:footer="992" w:gutter="0"/>
+      <w:pgMar w:top="1440" w:right="1800" w:bottom="1440" w:left="1800" w:header="851" w:footer="992" w:gutter="0"/>
       <w:cols w:space="425"/>
       <w:docGrid w:type="lines" w:linePitch="312"/>
     </w:sectPr>
@@ -458,83 +506,6 @@
     </w:p>
   </w:endnote>
 </w:endnotes>
-</file>
-
-<file path=word/footer1.xml><?xml version="1.0" encoding="utf-8"?>
-<w:ftr xmlns:wpc="http://schemas.microsoft.com/office/word/2010/wordprocessingCanvas" xmlns:cx="http://schemas.microsoft.com/office/drawing/2014/chartex" xmlns:mc="http://schemas.openxmlformats.org/markup-compatibility/2006" xmlns:o="urn:schemas-microsoft-com:office:office" xmlns:r="http://schemas.openxmlformats.org/officeDocument/2006/relationships" xmlns:m="http://schemas.openxmlformats.org/officeDocument/2006/math" xmlns:v="urn:schemas-microsoft-com:vml" xmlns:wp14="http://schemas.microsoft.com/office/word/2010/wordprocessingDrawing" xmlns:wp="http://schemas.openxmlformats.org/drawingml/2006/wordprocessingDrawing" xmlns:w10="urn:schemas-microsoft-com:office:word" xmlns:w="http://schemas.openxmlformats.org/wordprocessingml/2006/main" xmlns:w14="http://schemas.microsoft.com/office/word/2010/wordml" xmlns:w15="http://schemas.microsoft.com/office/word/2012/wordml" xmlns:w16se="http://schemas.microsoft.com/office/word/2015/wordml/symex" xmlns:wpg="http://schemas.microsoft.com/office/word/2010/wordprocessingGroup" xmlns:wpi="http://schemas.microsoft.com/office/word/2010/wordprocessingInk" xmlns:wne="http://schemas.microsoft.com/office/word/2006/wordml" xmlns:wps="http://schemas.microsoft.com/office/word/2010/wordprocessingShape" mc:Ignorable="w14 w15 w16se wp14">
-  <w:p>
-    <w:pPr>
-      <w:pStyle w:val="a6"/>
-    </w:pPr>
-    <w:r>
-      <w:rPr>
-        <w:noProof/>
-      </w:rPr>
-      <w:drawing>
-        <wp:anchor distT="0" distB="0" distL="114300" distR="114300" simplePos="0" relativeHeight="251659264" behindDoc="0" locked="0" layoutInCell="1" allowOverlap="1" wp14:anchorId="6BBFB607" wp14:editId="34B70D99">
-          <wp:simplePos x="0" y="0"/>
-          <wp:positionH relativeFrom="column">
-            <wp:posOffset>8756015</wp:posOffset>
-          </wp:positionH>
-          <wp:positionV relativeFrom="paragraph">
-            <wp:posOffset>240030</wp:posOffset>
-          </wp:positionV>
-          <wp:extent cx="1391920" cy="428625"/>
-          <wp:effectExtent l="0" t="0" r="0" b="9525"/>
-          <wp:wrapSquare wrapText="bothSides"/>
-          <wp:docPr id="2" name="图片 2" descr="C:\Users\Min\Desktop\图像 5.png"/>
-          <wp:cNvGraphicFramePr>
-            <a:graphicFrameLocks xmlns:a="http://schemas.openxmlformats.org/drawingml/2006/main" noChangeAspect="1"/>
-          </wp:cNvGraphicFramePr>
-          <a:graphic xmlns:a="http://schemas.openxmlformats.org/drawingml/2006/main">
-            <a:graphicData uri="http://schemas.openxmlformats.org/drawingml/2006/picture">
-              <pic:pic xmlns:pic="http://schemas.openxmlformats.org/drawingml/2006/picture">
-                <pic:nvPicPr>
-                  <pic:cNvPr id="0" name="Picture 2" descr="C:\Users\Min\Desktop\图像 5.png"/>
-                  <pic:cNvPicPr>
-                    <a:picLocks noChangeAspect="1" noChangeArrowheads="1"/>
-                  </pic:cNvPicPr>
-                </pic:nvPicPr>
-                <pic:blipFill>
-                  <a:blip r:embed="rId1">
-                    <a:extLst>
-                      <a:ext uri="{28A0092B-C50C-407E-A947-70E740481C1C}">
-                        <a14:useLocalDpi xmlns:a14="http://schemas.microsoft.com/office/drawing/2010/main" val="0"/>
-                      </a:ext>
-                    </a:extLst>
-                  </a:blip>
-                  <a:srcRect/>
-                  <a:stretch>
-                    <a:fillRect/>
-                  </a:stretch>
-                </pic:blipFill>
-                <pic:spPr bwMode="auto">
-                  <a:xfrm>
-                    <a:off x="0" y="0"/>
-                    <a:ext cx="1391920" cy="428625"/>
-                  </a:xfrm>
-                  <a:prstGeom prst="rect">
-                    <a:avLst/>
-                  </a:prstGeom>
-                  <a:noFill/>
-                  <a:ln>
-                    <a:noFill/>
-                  </a:ln>
-                </pic:spPr>
-              </pic:pic>
-            </a:graphicData>
-          </a:graphic>
-          <wp14:sizeRelH relativeFrom="page">
-            <wp14:pctWidth>0</wp14:pctWidth>
-          </wp14:sizeRelH>
-          <wp14:sizeRelV relativeFrom="page">
-            <wp14:pctHeight>0</wp14:pctHeight>
-          </wp14:sizeRelV>
-        </wp:anchor>
-      </w:drawing>
-    </w:r>
-  </w:p>
-</w:ftr>
 </file>
 
 <file path=word/footnotes.xml><?xml version="1.0" encoding="utf-8"?>
@@ -2398,7 +2369,7 @@
 </file>
 
 <file path=customXml/itemProps1.xml><?xml version="1.0" encoding="utf-8"?>
-<ds:datastoreItem xmlns:ds="http://schemas.openxmlformats.org/officeDocument/2006/customXml" ds:itemID="{0E6EB23B-B180-4E46-AF6E-C7259F26D288}">
+<ds:datastoreItem xmlns:ds="http://schemas.openxmlformats.org/officeDocument/2006/customXml" ds:itemID="{0A7E7927-1D70-4153-8153-F8F19CE19B22}">
   <ds:schemaRefs>
     <ds:schemaRef ds:uri="http://schemas.openxmlformats.org/officeDocument/2006/bibliography"/>
   </ds:schemaRefs>
